--- a/MinuteOf Meetings/Meeting12.docx
+++ b/MinuteOf Meetings/Meeting12.docx
@@ -54,7 +54,7 @@
                           </pic:cNvPicPr>
                         </pic:nvPicPr>
                         <pic:blipFill>
-                          <a:blip r:embed="rId4">
+                          <a:blip r:embed="rId6">
                             <a:extLst>
                               <a:ext uri="{28A0092B-C50C-407E-A947-70E740481C1C}">
                                 <a14:useLocalDpi xmlns:a14="http://schemas.microsoft.com/office/drawing/2010/main" val="0"/>
@@ -208,17 +208,7 @@
           <w:sz w:val="24"/>
           <w:szCs w:val="24"/>
         </w:rPr>
-        <w:t xml:space="preserve"> by 10</w:t>
-      </w:r>
-      <w:r>
-        <w:rPr>
-          <w:rStyle w:val="Strong"/>
-          <w:rFonts w:asciiTheme="minorHAnsi" w:hAnsiTheme="minorHAnsi"/>
-          <w:color w:val="0070C0"/>
-          <w:sz w:val="24"/>
-          <w:szCs w:val="24"/>
-        </w:rPr>
-        <w:t>:30pm</w:t>
+        <w:t xml:space="preserve"> by 10:30pm</w:t>
       </w:r>
       <w:r>
         <w:rPr>
@@ -294,158 +284,56 @@
           <w:szCs w:val="24"/>
         </w:rPr>
       </w:pPr>
-      <w:proofErr w:type="spellStart"/>
-      <w:r>
-        <w:rPr>
-          <w:rStyle w:val="Strong"/>
-          <w:rFonts w:asciiTheme="minorHAnsi" w:hAnsiTheme="minorHAnsi"/>
-          <w:color w:val="0070C0"/>
-          <w:sz w:val="24"/>
-          <w:szCs w:val="24"/>
-        </w:rPr>
-        <w:t>Ekpenyong</w:t>
-      </w:r>
-      <w:proofErr w:type="spellEnd"/>
-      <w:r>
-        <w:rPr>
-          <w:rStyle w:val="Strong"/>
-          <w:rFonts w:asciiTheme="minorHAnsi" w:hAnsiTheme="minorHAnsi"/>
-          <w:color w:val="0070C0"/>
-          <w:sz w:val="24"/>
-          <w:szCs w:val="24"/>
-        </w:rPr>
-        <w:t xml:space="preserve"> </w:t>
-      </w:r>
-      <w:proofErr w:type="spellStart"/>
-      <w:r>
-        <w:rPr>
-          <w:rStyle w:val="Strong"/>
-          <w:rFonts w:asciiTheme="minorHAnsi" w:hAnsiTheme="minorHAnsi"/>
-          <w:color w:val="0070C0"/>
-          <w:sz w:val="24"/>
-          <w:szCs w:val="24"/>
-        </w:rPr>
-        <w:t>Effiong</w:t>
-      </w:r>
-      <w:proofErr w:type="spellEnd"/>
-      <w:r>
-        <w:rPr>
-          <w:rStyle w:val="Strong"/>
-          <w:rFonts w:asciiTheme="minorHAnsi" w:hAnsiTheme="minorHAnsi"/>
-          <w:color w:val="0070C0"/>
-          <w:sz w:val="24"/>
-          <w:szCs w:val="24"/>
-        </w:rPr>
-        <w:t xml:space="preserve"> (GT00540)</w:t>
-      </w:r>
-    </w:p>
-    <w:p>
-      <w:pPr>
-        <w:rPr>
-          <w:rStyle w:val="Strong"/>
-          <w:rFonts w:asciiTheme="minorHAnsi" w:hAnsiTheme="minorHAnsi"/>
-          <w:color w:val="0070C0"/>
-          <w:sz w:val="24"/>
-          <w:szCs w:val="24"/>
-        </w:rPr>
-      </w:pPr>
-      <w:proofErr w:type="spellStart"/>
-      <w:r>
-        <w:rPr>
-          <w:rStyle w:val="Strong"/>
-          <w:rFonts w:asciiTheme="minorHAnsi" w:hAnsiTheme="minorHAnsi"/>
-          <w:color w:val="0070C0"/>
-          <w:sz w:val="24"/>
-          <w:szCs w:val="24"/>
-        </w:rPr>
-        <w:t>Muktar</w:t>
-      </w:r>
-      <w:proofErr w:type="spellEnd"/>
-      <w:r>
-        <w:rPr>
-          <w:rStyle w:val="Strong"/>
-          <w:rFonts w:asciiTheme="minorHAnsi" w:hAnsiTheme="minorHAnsi"/>
-          <w:color w:val="0070C0"/>
-          <w:sz w:val="24"/>
-          <w:szCs w:val="24"/>
-        </w:rPr>
-        <w:t xml:space="preserve"> </w:t>
-      </w:r>
-      <w:proofErr w:type="spellStart"/>
-      <w:r>
-        <w:rPr>
-          <w:rStyle w:val="Strong"/>
-          <w:rFonts w:asciiTheme="minorHAnsi" w:hAnsiTheme="minorHAnsi"/>
-          <w:color w:val="0070C0"/>
-          <w:sz w:val="24"/>
-          <w:szCs w:val="24"/>
-        </w:rPr>
-        <w:t>Mannir</w:t>
-      </w:r>
-      <w:proofErr w:type="spellEnd"/>
-      <w:r>
-        <w:rPr>
-          <w:rStyle w:val="Strong"/>
-          <w:rFonts w:asciiTheme="minorHAnsi" w:hAnsiTheme="minorHAnsi"/>
-          <w:color w:val="0070C0"/>
-          <w:sz w:val="24"/>
-          <w:szCs w:val="24"/>
-        </w:rPr>
-        <w:t xml:space="preserve"> (GT00489)</w:t>
-      </w:r>
-    </w:p>
-    <w:p>
-      <w:pPr>
-        <w:rPr>
-          <w:rFonts w:asciiTheme="minorHAnsi" w:hAnsiTheme="minorHAnsi"/>
-          <w:color w:val="0070C0"/>
-          <w:sz w:val="24"/>
-          <w:szCs w:val="24"/>
-        </w:rPr>
-      </w:pPr>
-      <w:proofErr w:type="spellStart"/>
-      <w:r>
-        <w:rPr>
-          <w:rStyle w:val="Strong"/>
-          <w:rFonts w:asciiTheme="minorHAnsi" w:hAnsiTheme="minorHAnsi"/>
-          <w:color w:val="0070C0"/>
-          <w:sz w:val="24"/>
-          <w:szCs w:val="24"/>
-        </w:rPr>
-        <w:t>Maina</w:t>
-      </w:r>
-      <w:proofErr w:type="spellEnd"/>
-      <w:r>
-        <w:rPr>
-          <w:rStyle w:val="Strong"/>
-          <w:rFonts w:asciiTheme="minorHAnsi" w:hAnsiTheme="minorHAnsi"/>
-          <w:color w:val="0070C0"/>
-          <w:sz w:val="24"/>
-          <w:szCs w:val="24"/>
-        </w:rPr>
-        <w:t xml:space="preserve"> </w:t>
-      </w:r>
-      <w:proofErr w:type="spellStart"/>
-      <w:r>
-        <w:rPr>
-          <w:rStyle w:val="Strong"/>
-          <w:rFonts w:asciiTheme="minorHAnsi" w:hAnsiTheme="minorHAnsi"/>
-          <w:color w:val="0070C0"/>
-          <w:sz w:val="24"/>
-          <w:szCs w:val="24"/>
-        </w:rPr>
-        <w:t>Abubakar</w:t>
-      </w:r>
-      <w:proofErr w:type="spellEnd"/>
-      <w:r>
-        <w:rPr>
-          <w:rStyle w:val="Strong"/>
-          <w:rFonts w:asciiTheme="minorHAnsi" w:hAnsiTheme="minorHAnsi"/>
-          <w:color w:val="0070C0"/>
-          <w:sz w:val="24"/>
-          <w:szCs w:val="24"/>
-        </w:rPr>
-        <w:t xml:space="preserve"> Sani (GT00402) </w:t>
+      <w:r>
+        <w:rPr>
+          <w:rStyle w:val="Strong"/>
+          <w:rFonts w:asciiTheme="minorHAnsi" w:hAnsiTheme="minorHAnsi"/>
+          <w:color w:val="0070C0"/>
+          <w:sz w:val="24"/>
+          <w:szCs w:val="24"/>
+        </w:rPr>
+        <w:t>Ekpenyong Effiong (GT00540)</w:t>
+      </w:r>
+    </w:p>
+    <w:p>
+      <w:pPr>
+        <w:rPr>
+          <w:rStyle w:val="Strong"/>
+          <w:rFonts w:asciiTheme="minorHAnsi" w:hAnsiTheme="minorHAnsi"/>
+          <w:color w:val="0070C0"/>
+          <w:sz w:val="24"/>
+          <w:szCs w:val="24"/>
+        </w:rPr>
+      </w:pPr>
+      <w:r>
+        <w:rPr>
+          <w:rStyle w:val="Strong"/>
+          <w:rFonts w:asciiTheme="minorHAnsi" w:hAnsiTheme="minorHAnsi"/>
+          <w:color w:val="0070C0"/>
+          <w:sz w:val="24"/>
+          <w:szCs w:val="24"/>
+        </w:rPr>
+        <w:t>Muktar Mannir (GT00489)</w:t>
+      </w:r>
+    </w:p>
+    <w:p>
+      <w:pPr>
+        <w:rPr>
+          <w:rFonts w:asciiTheme="minorHAnsi" w:hAnsiTheme="minorHAnsi"/>
+          <w:color w:val="0070C0"/>
+          <w:sz w:val="24"/>
+          <w:szCs w:val="24"/>
+        </w:rPr>
+      </w:pPr>
+      <w:r>
+        <w:rPr>
+          <w:rStyle w:val="Strong"/>
+          <w:rFonts w:asciiTheme="minorHAnsi" w:hAnsiTheme="minorHAnsi"/>
+          <w:color w:val="0070C0"/>
+          <w:sz w:val="24"/>
+          <w:szCs w:val="24"/>
+        </w:rPr>
+        <w:t xml:space="preserve">Maina Abubakar Sani (GT00402) </w:t>
       </w:r>
     </w:p>
     <w:p>
@@ -547,15 +435,23 @@
           <w:sz w:val="24"/>
           <w:szCs w:val="24"/>
         </w:rPr>
-        <w:t>Student uploading evidence functionality</w:t>
-      </w:r>
-      <w:r>
-        <w:rPr>
-          <w:rFonts w:asciiTheme="minorHAnsi" w:hAnsiTheme="minorHAnsi"/>
-          <w:sz w:val="24"/>
-          <w:szCs w:val="24"/>
-        </w:rPr>
-        <w:t xml:space="preserve"> is still ongoing by Joseph O. Dele and group members also discuss on best way this functionality should be done based on experiences and user story</w:t>
+        <w:t xml:space="preserve">Student uploading evidence functionality is still ongoing by </w:t>
+      </w:r>
+      <w:r>
+        <w:rPr>
+          <w:rFonts w:asciiTheme="minorHAnsi" w:hAnsiTheme="minorHAnsi"/>
+          <w:sz w:val="24"/>
+          <w:szCs w:val="24"/>
+        </w:rPr>
+        <w:t>Muktar Mannir</w:t>
+      </w:r>
+      <w:r>
+        <w:rPr>
+          <w:rFonts w:asciiTheme="minorHAnsi" w:hAnsiTheme="minorHAnsi"/>
+          <w:sz w:val="24"/>
+          <w:szCs w:val="24"/>
+        </w:rPr>
+        <w:t xml:space="preserve"> and group members also discuss on best way this functionality should be done based on experiences and user story</w:t>
       </w:r>
     </w:p>
     <w:p>
@@ -637,77 +533,77 @@
         </w:rPr>
         <w:t>Student uploading evidence functionality.</w:t>
       </w:r>
+    </w:p>
+    <w:p>
+      <w:pPr>
+        <w:rPr>
+          <w:rFonts w:asciiTheme="minorHAnsi" w:hAnsiTheme="minorHAnsi"/>
+          <w:sz w:val="24"/>
+          <w:szCs w:val="24"/>
+        </w:rPr>
+      </w:pPr>
+      <w:r>
+        <w:rPr>
+          <w:rFonts w:asciiTheme="minorHAnsi" w:hAnsiTheme="minorHAnsi"/>
+          <w:sz w:val="24"/>
+          <w:szCs w:val="24"/>
+        </w:rPr>
+        <w:t>Testing.</w:t>
+      </w:r>
+    </w:p>
+    <w:p>
+      <w:pPr>
+        <w:pStyle w:val="Heading1"/>
+        <w:rPr>
+          <w:rFonts w:asciiTheme="minorHAnsi" w:hAnsiTheme="minorHAnsi"/>
+        </w:rPr>
+      </w:pPr>
+      <w:r>
+        <w:rPr>
+          <w:rFonts w:asciiTheme="minorHAnsi" w:hAnsiTheme="minorHAnsi"/>
+          <w:color w:val="0070C0"/>
+        </w:rPr>
+        <w:t>New business</w:t>
+      </w:r>
+    </w:p>
+    <w:p>
+      <w:pPr>
+        <w:rPr>
+          <w:rFonts w:asciiTheme="minorHAnsi" w:hAnsiTheme="minorHAnsi"/>
+          <w:color w:val="000000" w:themeColor="text1"/>
+          <w:sz w:val="24"/>
+          <w:szCs w:val="24"/>
+        </w:rPr>
+      </w:pPr>
+      <w:r>
+        <w:rPr>
+          <w:rFonts w:asciiTheme="minorHAnsi" w:hAnsiTheme="minorHAnsi"/>
+          <w:color w:val="000000" w:themeColor="text1"/>
+          <w:sz w:val="24"/>
+          <w:szCs w:val="24"/>
+        </w:rPr>
+        <w:t xml:space="preserve">Follow-up meeting scheduled on </w:t>
+      </w:r>
+      <w:r>
+        <w:rPr>
+          <w:rFonts w:asciiTheme="minorHAnsi" w:hAnsiTheme="minorHAnsi"/>
+          <w:color w:val="000000" w:themeColor="text1"/>
+          <w:sz w:val="24"/>
+          <w:szCs w:val="24"/>
+        </w:rPr>
+        <w:t>1</w:t>
+      </w:r>
+      <w:r>
+        <w:rPr>
+          <w:rFonts w:asciiTheme="minorHAnsi" w:hAnsiTheme="minorHAnsi"/>
+          <w:color w:val="000000" w:themeColor="text1"/>
+          <w:sz w:val="24"/>
+          <w:szCs w:val="24"/>
+        </w:rPr>
+        <w:t>4</w:t>
+      </w:r>
       <w:bookmarkStart w:id="0" w:name="_GoBack"/>
       <w:bookmarkEnd w:id="0"/>
-    </w:p>
-    <w:p>
-      <w:pPr>
-        <w:rPr>
-          <w:rFonts w:asciiTheme="minorHAnsi" w:hAnsiTheme="minorHAnsi"/>
-          <w:sz w:val="24"/>
-          <w:szCs w:val="24"/>
-        </w:rPr>
-      </w:pPr>
-      <w:r>
-        <w:rPr>
-          <w:rFonts w:asciiTheme="minorHAnsi" w:hAnsiTheme="minorHAnsi"/>
-          <w:sz w:val="24"/>
-          <w:szCs w:val="24"/>
-        </w:rPr>
-        <w:t>Testing.</w:t>
-      </w:r>
-    </w:p>
-    <w:p>
-      <w:pPr>
-        <w:pStyle w:val="Heading1"/>
-        <w:rPr>
-          <w:rFonts w:asciiTheme="minorHAnsi" w:hAnsiTheme="minorHAnsi"/>
-        </w:rPr>
-      </w:pPr>
-      <w:r>
-        <w:rPr>
-          <w:rFonts w:asciiTheme="minorHAnsi" w:hAnsiTheme="minorHAnsi"/>
-          <w:color w:val="0070C0"/>
-        </w:rPr>
-        <w:t>New business</w:t>
-      </w:r>
-    </w:p>
-    <w:p>
-      <w:pPr>
-        <w:rPr>
-          <w:rFonts w:asciiTheme="minorHAnsi" w:hAnsiTheme="minorHAnsi"/>
-          <w:color w:val="000000" w:themeColor="text1"/>
-          <w:sz w:val="24"/>
-          <w:szCs w:val="24"/>
-        </w:rPr>
-      </w:pPr>
-      <w:r>
-        <w:rPr>
-          <w:rFonts w:asciiTheme="minorHAnsi" w:hAnsiTheme="minorHAnsi"/>
-          <w:color w:val="000000" w:themeColor="text1"/>
-          <w:sz w:val="24"/>
-          <w:szCs w:val="24"/>
-        </w:rPr>
-        <w:t xml:space="preserve">Follow-up meeting scheduled on </w:t>
-      </w:r>
-      <w:r>
-        <w:rPr>
-          <w:rFonts w:asciiTheme="minorHAnsi" w:hAnsiTheme="minorHAnsi"/>
-          <w:color w:val="000000" w:themeColor="text1"/>
-          <w:sz w:val="24"/>
-          <w:szCs w:val="24"/>
-        </w:rPr>
-        <w:t>1</w:t>
-      </w:r>
-      <w:r>
-        <w:rPr>
-          <w:rFonts w:asciiTheme="minorHAnsi" w:hAnsiTheme="minorHAnsi"/>
-          <w:color w:val="000000" w:themeColor="text1"/>
-          <w:sz w:val="24"/>
-          <w:szCs w:val="24"/>
-        </w:rPr>
-        <w:t>3</w:t>
-      </w:r>
       <w:r>
         <w:rPr>
           <w:rFonts w:asciiTheme="minorHAnsi" w:hAnsiTheme="minorHAnsi"/>
@@ -807,7 +703,7 @@
     <w:p/>
     <w:p/>
     <w:sectPr>
-      <w:footerReference w:type="default" r:id="rId5"/>
+      <w:footerReference w:type="default" r:id="rId7"/>
       <w:pgSz w:w="12240" w:h="15840"/>
       <w:pgMar w:top="1080" w:right="1080" w:bottom="720" w:left="1080" w:header="720" w:footer="720" w:gutter="0"/>
       <w:cols w:space="720"/>
@@ -816,6 +712,31 @@
     </w:sectPr>
   </w:body>
 </w:document>
+</file>
+
+<file path=word/endnotes.xml><?xml version="1.0" encoding="utf-8"?>
+<w:endnotes xmlns:wpc="http://schemas.microsoft.com/office/word/2010/wordprocessingCanvas" xmlns:mo="http://schemas.microsoft.com/office/mac/office/2008/main" xmlns:mc="http://schemas.openxmlformats.org/markup-compatibility/2006" xmlns:mv="urn:schemas-microsoft-com:mac:vml" xmlns:o="urn:schemas-microsoft-com:office:office" xmlns:r="http://schemas.openxmlformats.org/officeDocument/2006/relationships" xmlns:m="http://schemas.openxmlformats.org/officeDocument/2006/math" xmlns:v="urn:schemas-microsoft-com:vml" xmlns:wp14="http://schemas.microsoft.com/office/word/2010/wordprocessingDrawing" xmlns:wp="http://schemas.openxmlformats.org/drawingml/2006/wordprocessingDrawing" xmlns:w10="urn:schemas-microsoft-com:office:word" xmlns:w="http://schemas.openxmlformats.org/wordprocessingml/2006/main" xmlns:w14="http://schemas.microsoft.com/office/word/2010/wordml" xmlns:w15="http://schemas.microsoft.com/office/word/2012/wordml" xmlns:wpg="http://schemas.microsoft.com/office/word/2010/wordprocessingGroup" xmlns:wpi="http://schemas.microsoft.com/office/word/2010/wordprocessingInk" xmlns:wne="http://schemas.microsoft.com/office/word/2006/wordml" xmlns:wps="http://schemas.microsoft.com/office/word/2010/wordprocessingShape" mc:Ignorable="w14 w15 wp14">
+  <w:endnote w:type="separator" w:id="-1">
+    <w:p>
+      <w:pPr>
+        <w:spacing w:before="0" w:after="0" w:line="240" w:lineRule="auto"/>
+      </w:pPr>
+      <w:r>
+        <w:separator/>
+      </w:r>
+    </w:p>
+  </w:endnote>
+  <w:endnote w:type="continuationSeparator" w:id="0">
+    <w:p>
+      <w:pPr>
+        <w:spacing w:before="0" w:after="0" w:line="240" w:lineRule="auto"/>
+      </w:pPr>
+      <w:r>
+        <w:continuationSeparator/>
+      </w:r>
+    </w:p>
+  </w:endnote>
+</w:endnotes>
 </file>
 
 <file path=word/footer1.xml><?xml version="1.0" encoding="utf-8"?>
@@ -850,6 +771,31 @@
     </w:r>
   </w:p>
 </w:ftr>
+</file>
+
+<file path=word/footnotes.xml><?xml version="1.0" encoding="utf-8"?>
+<w:footnotes xmlns:wpc="http://schemas.microsoft.com/office/word/2010/wordprocessingCanvas" xmlns:mo="http://schemas.microsoft.com/office/mac/office/2008/main" xmlns:mc="http://schemas.openxmlformats.org/markup-compatibility/2006" xmlns:mv="urn:schemas-microsoft-com:mac:vml" xmlns:o="urn:schemas-microsoft-com:office:office" xmlns:r="http://schemas.openxmlformats.org/officeDocument/2006/relationships" xmlns:m="http://schemas.openxmlformats.org/officeDocument/2006/math" xmlns:v="urn:schemas-microsoft-com:vml" xmlns:wp14="http://schemas.microsoft.com/office/word/2010/wordprocessingDrawing" xmlns:wp="http://schemas.openxmlformats.org/drawingml/2006/wordprocessingDrawing" xmlns:w10="urn:schemas-microsoft-com:office:word" xmlns:w="http://schemas.openxmlformats.org/wordprocessingml/2006/main" xmlns:w14="http://schemas.microsoft.com/office/word/2010/wordml" xmlns:w15="http://schemas.microsoft.com/office/word/2012/wordml" xmlns:wpg="http://schemas.microsoft.com/office/word/2010/wordprocessingGroup" xmlns:wpi="http://schemas.microsoft.com/office/word/2010/wordprocessingInk" xmlns:wne="http://schemas.microsoft.com/office/word/2006/wordml" xmlns:wps="http://schemas.microsoft.com/office/word/2010/wordprocessingShape" mc:Ignorable="w14 w15 wp14">
+  <w:footnote w:type="separator" w:id="-1">
+    <w:p>
+      <w:pPr>
+        <w:spacing w:before="0" w:after="0" w:line="240" w:lineRule="auto"/>
+      </w:pPr>
+      <w:r>
+        <w:separator/>
+      </w:r>
+    </w:p>
+  </w:footnote>
+  <w:footnote w:type="continuationSeparator" w:id="0">
+    <w:p>
+      <w:pPr>
+        <w:spacing w:before="0" w:after="0" w:line="240" w:lineRule="auto"/>
+      </w:pPr>
+      <w:r>
+        <w:continuationSeparator/>
+      </w:r>
+    </w:p>
+  </w:footnote>
+</w:footnotes>
 </file>
 
 <file path=word/styles.xml><?xml version="1.0" encoding="utf-8"?>
